--- a/0211/reply.docx
+++ b/0211/reply.docx
@@ -93,6 +93,7 @@
           <w:tab w:val="left" w:pos="14656"/>
         </w:tabs>
         <w:spacing w:after="0" w:line="240" w:lineRule="auto"/>
+        <w:jc w:val="both"/>
         <w:rPr>
           <w:rFonts w:ascii="Times New Roman" w:eastAsia="Times New Roman" w:hAnsi="Times New Roman" w:cs="Times New Roman"/>
           <w:color w:val="000000"/>
@@ -128,9 +129,14 @@
         <w:t xml:space="preserve"> and a list of changes are as follows.</w:t>
       </w:r>
     </w:p>
-    <w:p/>
     <w:p>
       <w:pPr>
+        <w:jc w:val="both"/>
+      </w:pPr>
+    </w:p>
+    <w:p>
+      <w:pPr>
+        <w:jc w:val="both"/>
         <w:rPr>
           <w:rFonts w:ascii="Times New Roman" w:hAnsi="Times New Roman" w:cs="Times New Roman"/>
           <w:sz w:val="24"/>
@@ -501,6 +507,7 @@
     </w:p>
     <w:p>
       <w:pPr>
+        <w:jc w:val="both"/>
         <w:rPr>
           <w:rFonts w:ascii="Times New Roman" w:hAnsi="Times New Roman" w:cs="Times New Roman"/>
           <w:sz w:val="24"/>
@@ -521,7 +528,23 @@
           <w:sz w:val="24"/>
           <w:szCs w:val="24"/>
         </w:rPr>
-        <w:t xml:space="preserve"> Thanks for pointing that out, </w:t>
+        <w:t xml:space="preserve"> Thanks for pointing that out</w:t>
+      </w:r>
+      <w:r>
+        <w:rPr>
+          <w:rFonts w:ascii="Times New Roman" w:hAnsi="Times New Roman" w:cs="Times New Roman" w:hint="eastAsia"/>
+          <w:sz w:val="24"/>
+          <w:szCs w:val="24"/>
+        </w:rPr>
+        <w:t>.</w:t>
+      </w:r>
+      <w:r>
+        <w:rPr>
+          <w:rFonts w:ascii="Times New Roman" w:hAnsi="Times New Roman" w:cs="Times New Roman"/>
+          <w:sz w:val="24"/>
+          <w:szCs w:val="24"/>
+        </w:rPr>
+        <w:t xml:space="preserve"> In the revised manuscript we use a more general formalism by defining </w:t>
       </w:r>
       <m:oMath>
         <m:r>
@@ -657,23 +680,31 @@
           <w:sz w:val="24"/>
           <w:szCs w:val="24"/>
         </w:rPr>
-        <w:t xml:space="preserve"> should be used for </w:t>
-      </w:r>
-      <w:r>
-        <w:rPr>
-          <w:rFonts w:ascii="Times New Roman" w:hAnsi="Times New Roman" w:cs="Times New Roman"/>
-          <w:sz w:val="24"/>
-          <w:szCs w:val="24"/>
-        </w:rPr>
-        <w:t>a general equation</w:t>
-      </w:r>
-      <w:r>
-        <w:rPr>
-          <w:rFonts w:ascii="Times New Roman" w:hAnsi="Times New Roman" w:cs="Times New Roman"/>
-          <w:sz w:val="24"/>
-          <w:szCs w:val="24"/>
-        </w:rPr>
-        <w:t xml:space="preserve">, and all figures except Fig. 2(b) are for the case where </w:t>
+        <w:t xml:space="preserve">. In our manuscript </w:t>
+      </w:r>
+      <w:r>
+        <w:rPr>
+          <w:rFonts w:ascii="Times New Roman" w:hAnsi="Times New Roman" w:cs="Times New Roman"/>
+          <w:sz w:val="24"/>
+          <w:szCs w:val="24"/>
+        </w:rPr>
+        <w:t xml:space="preserve">all </w:t>
+      </w:r>
+      <w:r>
+        <w:rPr>
+          <w:rFonts w:ascii="Times New Roman" w:hAnsi="Times New Roman" w:cs="Times New Roman"/>
+          <w:sz w:val="24"/>
+          <w:szCs w:val="24"/>
+        </w:rPr>
+        <w:t xml:space="preserve">the </w:t>
+      </w:r>
+      <w:r>
+        <w:rPr>
+          <w:rFonts w:ascii="Times New Roman" w:hAnsi="Times New Roman" w:cs="Times New Roman"/>
+          <w:sz w:val="24"/>
+          <w:szCs w:val="24"/>
+        </w:rPr>
+        <w:t xml:space="preserve">figures except Fig. 2(b) are for the case where </w:t>
       </w:r>
       <m:oMath>
         <m:r>
@@ -739,6 +770,7 @@
     </w:p>
     <w:p>
       <w:pPr>
+        <w:jc w:val="both"/>
         <w:rPr>
           <w:rFonts w:ascii="Times New Roman" w:hAnsi="Times New Roman" w:cs="Times New Roman"/>
           <w:sz w:val="24"/>
@@ -770,9 +802,58 @@
         </w:rPr>
         <w:t>Authors do not even try to explain why their result is different from the Ficek</w:t>
       </w:r>
+      <w:r>
+        <w:rPr>
+          <w:rFonts w:ascii="Times New Roman" w:hAnsi="Times New Roman" w:cs="Times New Roman"/>
+          <w:sz w:val="24"/>
+          <w:szCs w:val="24"/>
+        </w:rPr>
+        <w:t xml:space="preserve"> </w:t>
+      </w:r>
+      <w:r>
+        <w:rPr>
+          <w:rFonts w:ascii="Times New Roman" w:hAnsi="Times New Roman" w:cs="Times New Roman"/>
+          <w:sz w:val="24"/>
+          <w:szCs w:val="24"/>
+        </w:rPr>
+        <w:t>and Drummond result. Of course, this is different model, but one could expect that the</w:t>
+      </w:r>
+      <w:r>
+        <w:rPr>
+          <w:rFonts w:ascii="Times New Roman" w:hAnsi="Times New Roman" w:cs="Times New Roman"/>
+          <w:sz w:val="24"/>
+          <w:szCs w:val="24"/>
+        </w:rPr>
+        <w:t xml:space="preserve"> </w:t>
+      </w:r>
+      <w:r>
+        <w:rPr>
+          <w:rFonts w:ascii="Times New Roman" w:hAnsi="Times New Roman" w:cs="Times New Roman"/>
+          <w:sz w:val="24"/>
+          <w:szCs w:val="24"/>
+        </w:rPr>
+        <w:t>two models should give similar results. If it is not the case, it would be nice to know</w:t>
+      </w:r>
+      <w:r>
+        <w:rPr>
+          <w:rFonts w:ascii="Times New Roman" w:hAnsi="Times New Roman" w:cs="Times New Roman"/>
+          <w:sz w:val="24"/>
+          <w:szCs w:val="24"/>
+        </w:rPr>
+        <w:t xml:space="preserve"> </w:t>
+      </w:r>
+      <w:r>
+        <w:rPr>
+          <w:rFonts w:ascii="Times New Roman" w:hAnsi="Times New Roman" w:cs="Times New Roman"/>
+          <w:sz w:val="24"/>
+          <w:szCs w:val="24"/>
+        </w:rPr>
+        <w:t>why.</w:t>
+      </w:r>
     </w:p>
     <w:p>
       <w:pPr>
+        <w:jc w:val="both"/>
         <w:rPr>
           <w:rFonts w:ascii="Times New Roman" w:hAnsi="Times New Roman" w:cs="Times New Roman"/>
           <w:sz w:val="24"/>
@@ -785,11 +866,12 @@
           <w:sz w:val="24"/>
           <w:szCs w:val="24"/>
         </w:rPr>
-        <w:t>and Drummond result. Of course, this is different model, but one could expect that the</w:t>
+        <w:t xml:space="preserve">Response: </w:t>
       </w:r>
     </w:p>
     <w:p>
       <w:pPr>
+        <w:jc w:val="both"/>
         <w:rPr>
           <w:rFonts w:ascii="Times New Roman" w:hAnsi="Times New Roman" w:cs="Times New Roman"/>
           <w:sz w:val="24"/>
@@ -802,58 +884,23 @@
           <w:sz w:val="24"/>
           <w:szCs w:val="24"/>
         </w:rPr>
-        <w:t>two models should give similar results. If it is not the case, it would be nice to know</w:t>
-      </w:r>
-    </w:p>
-    <w:p>
-      <w:pPr>
-        <w:rPr>
-          <w:rFonts w:ascii="Times New Roman" w:hAnsi="Times New Roman" w:cs="Times New Roman"/>
-          <w:sz w:val="24"/>
-          <w:szCs w:val="24"/>
-        </w:rPr>
-      </w:pPr>
-      <w:r>
-        <w:rPr>
-          <w:rFonts w:ascii="Times New Roman" w:hAnsi="Times New Roman" w:cs="Times New Roman"/>
-          <w:sz w:val="24"/>
-          <w:szCs w:val="24"/>
-        </w:rPr>
-        <w:t>why.</w:t>
-      </w:r>
-    </w:p>
-    <w:p>
-      <w:pPr>
-        <w:rPr>
-          <w:rFonts w:ascii="Times New Roman" w:hAnsi="Times New Roman" w:cs="Times New Roman"/>
-          <w:sz w:val="24"/>
-          <w:szCs w:val="24"/>
-        </w:rPr>
-      </w:pPr>
-      <w:r>
-        <w:rPr>
-          <w:rFonts w:ascii="Times New Roman" w:hAnsi="Times New Roman" w:cs="Times New Roman"/>
-          <w:sz w:val="24"/>
-          <w:szCs w:val="24"/>
-        </w:rPr>
-        <w:t xml:space="preserve">Response: </w:t>
-      </w:r>
-    </w:p>
-    <w:p>
-      <w:pPr>
-        <w:rPr>
-          <w:rFonts w:ascii="Times New Roman" w:hAnsi="Times New Roman" w:cs="Times New Roman"/>
-          <w:sz w:val="24"/>
-          <w:szCs w:val="24"/>
-        </w:rPr>
-      </w:pPr>
-      <w:r>
-        <w:rPr>
-          <w:rFonts w:ascii="Times New Roman" w:hAnsi="Times New Roman" w:cs="Times New Roman"/>
-          <w:sz w:val="24"/>
-          <w:szCs w:val="24"/>
-        </w:rPr>
-        <w:t xml:space="preserve">Ficek’s </w:t>
+        <w:t>Ficek</w:t>
+      </w:r>
+      <w:r>
+        <w:rPr>
+          <w:rFonts w:ascii="Times New Roman" w:hAnsi="Times New Roman" w:cs="Times New Roman"/>
+          <w:sz w:val="24"/>
+          <w:szCs w:val="24"/>
+        </w:rPr>
+        <w:t xml:space="preserve"> and Drummond</w:t>
+      </w:r>
+      <w:r>
+        <w:rPr>
+          <w:rFonts w:ascii="Times New Roman" w:hAnsi="Times New Roman" w:cs="Times New Roman"/>
+          <w:sz w:val="24"/>
+          <w:szCs w:val="24"/>
+        </w:rPr>
+        <w:t xml:space="preserve">’s </w:t>
       </w:r>
       <w:r>
         <w:rPr>
@@ -1075,95 +1122,77 @@
         </w:rPr>
         <w:t xml:space="preserve">, we also get 78% population on the second excited state. </w:t>
       </w:r>
-    </w:p>
-    <w:p>
-      <w:pPr>
-        <w:rPr>
-          <w:rFonts w:ascii="Times New Roman" w:hAnsi="Times New Roman" w:cs="Times New Roman"/>
-          <w:sz w:val="24"/>
-          <w:szCs w:val="24"/>
-        </w:rPr>
-      </w:pPr>
-      <w:r>
-        <w:rPr>
-          <w:rFonts w:ascii="Times New Roman" w:hAnsi="Times New Roman" w:cs="Times New Roman"/>
-          <w:sz w:val="24"/>
-          <w:szCs w:val="24"/>
-        </w:rPr>
-        <w:t>What’s more</w:t>
-      </w:r>
-      <w:r>
-        <w:rPr>
-          <w:rFonts w:ascii="Times New Roman" w:hAnsi="Times New Roman" w:cs="Times New Roman"/>
-          <w:sz w:val="24"/>
-          <w:szCs w:val="24"/>
-        </w:rPr>
-        <w:t xml:space="preserve">, Ficek’s proposal </w:t>
-      </w:r>
-      <w:r>
-        <w:rPr>
-          <w:rFonts w:ascii="Times New Roman" w:hAnsi="Times New Roman" w:cs="Times New Roman"/>
-          <w:sz w:val="24"/>
-          <w:szCs w:val="24"/>
-        </w:rPr>
-        <w:t xml:space="preserve">may encounter some obstacles when </w:t>
-      </w:r>
-      <w:r>
-        <w:rPr>
-          <w:rFonts w:ascii="Times New Roman" w:hAnsi="Times New Roman" w:cs="Times New Roman"/>
-          <w:sz w:val="24"/>
-          <w:szCs w:val="24"/>
-        </w:rPr>
-        <w:t>work</w:t>
-      </w:r>
-      <w:r>
-        <w:rPr>
-          <w:rFonts w:ascii="Times New Roman" w:hAnsi="Times New Roman" w:cs="Times New Roman"/>
-          <w:sz w:val="24"/>
-          <w:szCs w:val="24"/>
-        </w:rPr>
-        <w:t>ing</w:t>
-      </w:r>
-      <w:r>
-        <w:rPr>
-          <w:rFonts w:ascii="Times New Roman" w:hAnsi="Times New Roman" w:cs="Times New Roman"/>
-          <w:sz w:val="24"/>
-          <w:szCs w:val="24"/>
-        </w:rPr>
-        <w:t xml:space="preserve"> in practice</w:t>
-      </w:r>
-      <w:r>
-        <w:rPr>
-          <w:rFonts w:ascii="Times New Roman" w:hAnsi="Times New Roman" w:cs="Times New Roman"/>
-          <w:sz w:val="24"/>
-          <w:szCs w:val="24"/>
-        </w:rPr>
-        <w:t>:</w:t>
-      </w:r>
-    </w:p>
-    <w:p>
-      <w:pPr>
-        <w:rPr>
-          <w:rFonts w:ascii="Times New Roman" w:hAnsi="Times New Roman" w:cs="Times New Roman"/>
-          <w:sz w:val="24"/>
-          <w:szCs w:val="24"/>
-        </w:rPr>
-      </w:pPr>
-      <w:r>
-        <w:rPr>
-          <w:rFonts w:ascii="Times New Roman" w:hAnsi="Times New Roman" w:cs="Times New Roman"/>
-          <w:sz w:val="24"/>
-          <w:szCs w:val="24"/>
-        </w:rPr>
-        <w:t xml:space="preserve">1, </w:t>
-      </w:r>
-      <w:r>
-        <w:rPr>
-          <w:rFonts w:ascii="Times New Roman" w:hAnsi="Times New Roman" w:cs="Times New Roman"/>
-          <w:sz w:val="24"/>
-          <w:szCs w:val="24"/>
-        </w:rPr>
-        <w:t>All modes interacting with the atom need to be squeezed</w:t>
+      <w:r>
+        <w:rPr>
+          <w:rFonts w:ascii="Times New Roman" w:hAnsi="Times New Roman" w:cs="Times New Roman"/>
+          <w:sz w:val="24"/>
+          <w:szCs w:val="24"/>
+        </w:rPr>
+        <w:t>W</w:t>
+      </w:r>
+      <w:r>
+        <w:rPr>
+          <w:rFonts w:ascii="Times New Roman" w:hAnsi="Times New Roman" w:cs="Times New Roman"/>
+          <w:sz w:val="24"/>
+          <w:szCs w:val="24"/>
+        </w:rPr>
+        <w:t xml:space="preserve">e also note that the </w:t>
+      </w:r>
+      <w:r>
+        <w:rPr>
+          <w:rFonts w:ascii="Times New Roman" w:hAnsi="Times New Roman" w:cs="Times New Roman"/>
+          <w:sz w:val="24"/>
+          <w:szCs w:val="24"/>
+        </w:rPr>
+        <w:t>Ficek</w:t>
+      </w:r>
+      <w:r>
+        <w:rPr>
+          <w:rFonts w:ascii="Times New Roman" w:hAnsi="Times New Roman" w:cs="Times New Roman"/>
+          <w:sz w:val="24"/>
+          <w:szCs w:val="24"/>
+        </w:rPr>
+        <w:t>-Drummond</w:t>
+      </w:r>
+      <w:r>
+        <w:rPr>
+          <w:rFonts w:ascii="Times New Roman" w:hAnsi="Times New Roman" w:cs="Times New Roman"/>
+          <w:sz w:val="24"/>
+          <w:szCs w:val="24"/>
+        </w:rPr>
+        <w:t xml:space="preserve"> proposal </w:t>
+      </w:r>
+      <w:r>
+        <w:rPr>
+          <w:rFonts w:ascii="Times New Roman" w:hAnsi="Times New Roman" w:cs="Times New Roman"/>
+          <w:sz w:val="24"/>
+          <w:szCs w:val="24"/>
+        </w:rPr>
+        <w:t xml:space="preserve">may encounter </w:t>
+      </w:r>
+      <w:r>
+        <w:rPr>
+          <w:rFonts w:ascii="Times New Roman" w:hAnsi="Times New Roman" w:cs="Times New Roman"/>
+          <w:sz w:val="24"/>
+          <w:szCs w:val="24"/>
+        </w:rPr>
+        <w:t xml:space="preserve">another </w:t>
+      </w:r>
+      <w:r>
+        <w:rPr>
+          <w:rFonts w:ascii="Times New Roman" w:hAnsi="Times New Roman" w:cs="Times New Roman"/>
+          <w:sz w:val="24"/>
+          <w:szCs w:val="24"/>
+        </w:rPr>
+        <w:t xml:space="preserve">obstacle when </w:t>
+      </w:r>
+      <w:r>
+        <w:rPr>
+          <w:rFonts w:ascii="Times New Roman" w:hAnsi="Times New Roman" w:cs="Times New Roman"/>
+          <w:sz w:val="24"/>
+          <w:szCs w:val="24"/>
+        </w:rPr>
+        <w:t>applied in experiments</w:t>
       </w:r>
       <w:r>
         <w:rPr>
@@ -1172,111 +1201,6 @@
           <w:szCs w:val="24"/>
         </w:rPr>
         <w:t xml:space="preserve">. </w:t>
-      </w:r>
-      <w:r>
-        <w:rPr>
-          <w:rFonts w:ascii="Times New Roman" w:hAnsi="Times New Roman" w:cs="Times New Roman"/>
-          <w:sz w:val="24"/>
-          <w:szCs w:val="24"/>
-        </w:rPr>
-        <w:t xml:space="preserve">In Ficek’s proposal, the atom interacts with all modes </w:t>
-      </w:r>
-      <w:r>
-        <w:rPr>
-          <w:rFonts w:ascii="Times New Roman" w:hAnsi="Times New Roman" w:cs="Times New Roman"/>
-          <w:sz w:val="24"/>
-          <w:szCs w:val="24"/>
-        </w:rPr>
-        <w:t xml:space="preserve">parallel to the plates. </w:t>
-      </w:r>
-      <w:r>
-        <w:rPr>
-          <w:rFonts w:ascii="Times New Roman" w:hAnsi="Times New Roman" w:cs="Times New Roman"/>
-          <w:sz w:val="24"/>
-          <w:szCs w:val="24"/>
-        </w:rPr>
-        <w:t xml:space="preserve">However, </w:t>
-      </w:r>
-      <w:r>
-        <w:rPr>
-          <w:rFonts w:ascii="Times New Roman" w:hAnsi="Times New Roman" w:cs="Times New Roman"/>
-          <w:sz w:val="24"/>
-          <w:szCs w:val="24"/>
-        </w:rPr>
-        <w:t>this is a two-dimensional squeezing and it</w:t>
-      </w:r>
-      <w:r>
-        <w:rPr>
-          <w:rFonts w:ascii="Times New Roman" w:hAnsi="Times New Roman" w:cs="Times New Roman"/>
-          <w:sz w:val="24"/>
-          <w:szCs w:val="24"/>
-        </w:rPr>
-        <w:t xml:space="preserve"> is hard to </w:t>
-      </w:r>
-      <w:r>
-        <w:rPr>
-          <w:rFonts w:ascii="Times New Roman" w:hAnsi="Times New Roman" w:cs="Times New Roman"/>
-          <w:sz w:val="24"/>
-          <w:szCs w:val="24"/>
-        </w:rPr>
-        <w:t xml:space="preserve">be </w:t>
-      </w:r>
-      <w:r>
-        <w:rPr>
-          <w:rFonts w:ascii="Times New Roman" w:hAnsi="Times New Roman" w:cs="Times New Roman"/>
-          <w:sz w:val="24"/>
-          <w:szCs w:val="24"/>
-        </w:rPr>
-        <w:t>achieve</w:t>
-      </w:r>
-      <w:r>
-        <w:rPr>
-          <w:rFonts w:ascii="Times New Roman" w:hAnsi="Times New Roman" w:cs="Times New Roman"/>
-          <w:sz w:val="24"/>
-          <w:szCs w:val="24"/>
-        </w:rPr>
-        <w:t>d</w:t>
-      </w:r>
-      <w:r>
-        <w:rPr>
-          <w:rFonts w:ascii="Times New Roman" w:hAnsi="Times New Roman" w:cs="Times New Roman"/>
-          <w:sz w:val="24"/>
-          <w:szCs w:val="24"/>
-        </w:rPr>
-        <w:t xml:space="preserve"> </w:t>
-      </w:r>
-      <w:r>
-        <w:rPr>
-          <w:rFonts w:ascii="Times New Roman" w:hAnsi="Times New Roman" w:cs="Times New Roman"/>
-          <w:sz w:val="24"/>
-          <w:szCs w:val="24"/>
-        </w:rPr>
-        <w:t>by shining</w:t>
-      </w:r>
-      <w:r>
-        <w:rPr>
-          <w:rFonts w:ascii="Times New Roman" w:hAnsi="Times New Roman" w:cs="Times New Roman"/>
-          <w:sz w:val="24"/>
-          <w:szCs w:val="24"/>
-        </w:rPr>
-        <w:t xml:space="preserve"> a squeezing beam where squeezing only happens in one direction.</w:t>
-      </w:r>
-    </w:p>
-    <w:p>
-      <w:pPr>
-        <w:rPr>
-          <w:rFonts w:ascii="Times New Roman" w:hAnsi="Times New Roman" w:cs="Times New Roman"/>
-          <w:sz w:val="24"/>
-          <w:szCs w:val="24"/>
-        </w:rPr>
-      </w:pPr>
-      <w:r>
-        <w:rPr>
-          <w:rFonts w:ascii="Times New Roman" w:hAnsi="Times New Roman" w:cs="Times New Roman"/>
-          <w:sz w:val="24"/>
-          <w:szCs w:val="24"/>
-        </w:rPr>
-        <w:t xml:space="preserve">2, </w:t>
       </w:r>
       <w:r>
         <w:rPr>
@@ -1455,6 +1379,7 @@
     </w:p>
     <w:p>
       <w:pPr>
+        <w:jc w:val="both"/>
         <w:rPr>
           <w:rFonts w:ascii="Times New Roman" w:hAnsi="Times New Roman" w:cs="Times New Roman"/>
           <w:sz w:val="24"/>
@@ -1464,6 +1389,7 @@
     </w:p>
     <w:p>
       <w:pPr>
+        <w:jc w:val="both"/>
         <w:rPr>
           <w:rFonts w:ascii="Times New Roman" w:hAnsi="Times New Roman" w:cs="Times New Roman"/>
           <w:sz w:val="24"/>
@@ -1486,11 +1412,520 @@
         </w:rPr>
         <w:t xml:space="preserve">hanges: </w:t>
       </w:r>
-      <w:bookmarkStart w:id="0" w:name="_GoBack"/>
-      <w:bookmarkEnd w:id="0"/>
     </w:p>
     <w:p>
       <w:pPr>
+        <w:jc w:val="both"/>
+        <w:rPr>
+          <w:rFonts w:ascii="Times New Roman" w:hAnsi="Times New Roman" w:cs="Times New Roman"/>
+          <w:sz w:val="24"/>
+          <w:szCs w:val="24"/>
+        </w:rPr>
+      </w:pPr>
+      <w:r>
+        <w:rPr>
+          <w:rFonts w:ascii="Times New Roman" w:hAnsi="Times New Roman" w:cs="Times New Roman"/>
+          <w:sz w:val="24"/>
+          <w:szCs w:val="24"/>
+        </w:rPr>
+        <w:t>1, We replace</w:t>
+      </w:r>
+      <w:r>
+        <w:rPr>
+          <w:rFonts w:ascii="Times New Roman" w:hAnsi="Times New Roman" w:cs="Times New Roman" w:hint="eastAsia"/>
+          <w:sz w:val="24"/>
+          <w:szCs w:val="24"/>
+        </w:rPr>
+        <w:t>d</w:t>
+      </w:r>
+      <w:r>
+        <w:rPr>
+          <w:rFonts w:ascii="Times New Roman" w:hAnsi="Times New Roman" w:cs="Times New Roman"/>
+          <w:sz w:val="24"/>
+          <w:szCs w:val="24"/>
+        </w:rPr>
+        <w:t xml:space="preserve"> </w:t>
+      </w:r>
+      <m:oMath>
+        <m:func>
+          <m:funcPr>
+            <m:ctrlPr>
+              <w:rPr>
+                <w:rFonts w:ascii="Cambria Math" w:hAnsi="Cambria Math" w:cs="Times New Roman"/>
+                <w:sz w:val="24"/>
+                <w:szCs w:val="24"/>
+              </w:rPr>
+            </m:ctrlPr>
+          </m:funcPr>
+          <m:fName>
+            <m:r>
+              <m:rPr>
+                <m:sty m:val="p"/>
+              </m:rPr>
+              <w:rPr>
+                <w:rFonts w:ascii="Cambria Math" w:hAnsi="Cambria Math" w:cs="Times New Roman"/>
+                <w:sz w:val="24"/>
+                <w:szCs w:val="24"/>
+              </w:rPr>
+              <m:t>sinh</m:t>
+            </m:r>
+          </m:fName>
+          <m:e>
+            <m:d>
+              <m:dPr>
+                <m:ctrlPr>
+                  <w:rPr>
+                    <w:rFonts w:ascii="Cambria Math" w:hAnsi="Cambria Math" w:cs="Times New Roman"/>
+                    <w:sz w:val="24"/>
+                    <w:szCs w:val="24"/>
+                  </w:rPr>
+                </m:ctrlPr>
+              </m:dPr>
+              <m:e>
+                <m:r>
+                  <m:rPr>
+                    <m:sty m:val="p"/>
+                  </m:rPr>
+                  <w:rPr>
+                    <w:rFonts w:ascii="Cambria Math" w:hAnsi="Cambria Math" w:cs="Times New Roman"/>
+                    <w:sz w:val="24"/>
+                    <w:szCs w:val="24"/>
+                  </w:rPr>
+                  <m:t>r</m:t>
+                </m:r>
+              </m:e>
+            </m:d>
+          </m:e>
+        </m:func>
+        <m:func>
+          <m:funcPr>
+            <m:ctrlPr>
+              <w:rPr>
+                <w:rFonts w:ascii="Cambria Math" w:hAnsi="Cambria Math" w:cs="Times New Roman"/>
+                <w:sz w:val="24"/>
+                <w:szCs w:val="24"/>
+              </w:rPr>
+            </m:ctrlPr>
+          </m:funcPr>
+          <m:fName>
+            <m:r>
+              <m:rPr>
+                <m:sty m:val="p"/>
+              </m:rPr>
+              <w:rPr>
+                <w:rFonts w:ascii="Cambria Math" w:hAnsi="Cambria Math" w:cs="Times New Roman"/>
+                <w:sz w:val="24"/>
+                <w:szCs w:val="24"/>
+              </w:rPr>
+              <m:t>cosh</m:t>
+            </m:r>
+          </m:fName>
+          <m:e>
+            <m:d>
+              <m:dPr>
+                <m:ctrlPr>
+                  <w:rPr>
+                    <w:rFonts w:ascii="Cambria Math" w:hAnsi="Cambria Math" w:cs="Times New Roman"/>
+                    <w:sz w:val="24"/>
+                    <w:szCs w:val="24"/>
+                  </w:rPr>
+                </m:ctrlPr>
+              </m:dPr>
+              <m:e>
+                <m:r>
+                  <m:rPr>
+                    <m:sty m:val="p"/>
+                  </m:rPr>
+                  <w:rPr>
+                    <w:rFonts w:ascii="Cambria Math" w:hAnsi="Cambria Math" w:cs="Times New Roman"/>
+                    <w:sz w:val="24"/>
+                    <w:szCs w:val="24"/>
+                  </w:rPr>
+                  <m:t>r</m:t>
+                </m:r>
+              </m:e>
+            </m:d>
+          </m:e>
+        </m:func>
+      </m:oMath>
+      <w:r>
+        <w:rPr>
+          <w:rFonts w:ascii="Times New Roman" w:hAnsi="Times New Roman" w:cs="Times New Roman"/>
+          <w:sz w:val="24"/>
+          <w:szCs w:val="24"/>
+        </w:rPr>
+        <w:t xml:space="preserve"> with M </w:t>
+      </w:r>
+      <w:r>
+        <w:rPr>
+          <w:rFonts w:ascii="Times New Roman" w:hAnsi="Times New Roman" w:cs="Times New Roman"/>
+          <w:sz w:val="24"/>
+          <w:szCs w:val="24"/>
+        </w:rPr>
+        <w:t xml:space="preserve">bounded by </w:t>
+      </w:r>
+      <m:oMath>
+        <m:r>
+          <m:rPr>
+            <m:sty m:val="p"/>
+          </m:rPr>
+          <w:rPr>
+            <w:rFonts w:ascii="Cambria Math" w:hAnsi="Cambria Math" w:cs="Times New Roman"/>
+            <w:sz w:val="24"/>
+            <w:szCs w:val="24"/>
+          </w:rPr>
+          <m:t>M≤</m:t>
+        </m:r>
+        <m:func>
+          <m:funcPr>
+            <m:ctrlPr>
+              <w:rPr>
+                <w:rFonts w:ascii="Cambria Math" w:hAnsi="Cambria Math" w:cs="Times New Roman"/>
+                <w:sz w:val="24"/>
+                <w:szCs w:val="24"/>
+              </w:rPr>
+            </m:ctrlPr>
+          </m:funcPr>
+          <m:fName>
+            <m:r>
+              <m:rPr>
+                <m:sty m:val="p"/>
+              </m:rPr>
+              <w:rPr>
+                <w:rFonts w:ascii="Cambria Math" w:hAnsi="Cambria Math" w:cs="Times New Roman"/>
+                <w:sz w:val="24"/>
+                <w:szCs w:val="24"/>
+              </w:rPr>
+              <m:t>sinh</m:t>
+            </m:r>
+          </m:fName>
+          <m:e>
+            <m:d>
+              <m:dPr>
+                <m:ctrlPr>
+                  <w:rPr>
+                    <w:rFonts w:ascii="Cambria Math" w:hAnsi="Cambria Math" w:cs="Times New Roman"/>
+                    <w:sz w:val="24"/>
+                    <w:szCs w:val="24"/>
+                  </w:rPr>
+                </m:ctrlPr>
+              </m:dPr>
+              <m:e>
+                <m:r>
+                  <m:rPr>
+                    <m:sty m:val="p"/>
+                  </m:rPr>
+                  <w:rPr>
+                    <w:rFonts w:ascii="Cambria Math" w:hAnsi="Cambria Math" w:cs="Times New Roman"/>
+                    <w:sz w:val="24"/>
+                    <w:szCs w:val="24"/>
+                  </w:rPr>
+                  <m:t>r</m:t>
+                </m:r>
+              </m:e>
+            </m:d>
+          </m:e>
+        </m:func>
+        <m:r>
+          <m:rPr>
+            <m:sty m:val="p"/>
+          </m:rPr>
+          <w:rPr>
+            <w:rFonts w:ascii="Cambria Math" w:hAnsi="Cambria Math" w:cs="Times New Roman"/>
+            <w:sz w:val="24"/>
+            <w:szCs w:val="24"/>
+          </w:rPr>
+          <m:t>cosh⁡(r)</m:t>
+        </m:r>
+      </m:oMath>
+      <w:r>
+        <w:rPr>
+          <w:rFonts w:ascii="Times New Roman" w:hAnsi="Times New Roman" w:cs="Times New Roman"/>
+          <w:sz w:val="24"/>
+          <w:szCs w:val="24"/>
+        </w:rPr>
+        <w:t xml:space="preserve"> in Eq. (8) and all </w:t>
+      </w:r>
+      <w:r>
+        <w:rPr>
+          <w:rFonts w:ascii="Times New Roman" w:hAnsi="Times New Roman" w:cs="Times New Roman"/>
+          <w:sz w:val="24"/>
+          <w:szCs w:val="24"/>
+        </w:rPr>
+        <w:t>associated</w:t>
+      </w:r>
+      <w:r>
+        <w:rPr>
+          <w:rFonts w:ascii="Times New Roman" w:hAnsi="Times New Roman" w:cs="Times New Roman"/>
+          <w:sz w:val="24"/>
+          <w:szCs w:val="24"/>
+        </w:rPr>
+        <w:t xml:space="preserve"> </w:t>
+      </w:r>
+      <w:r>
+        <w:rPr>
+          <w:rFonts w:ascii="Times New Roman" w:hAnsi="Times New Roman" w:cs="Times New Roman"/>
+          <w:sz w:val="24"/>
+          <w:szCs w:val="24"/>
+        </w:rPr>
+        <w:t>derivations</w:t>
+      </w:r>
+      <w:r>
+        <w:rPr>
+          <w:rFonts w:ascii="Times New Roman" w:hAnsi="Times New Roman" w:cs="Times New Roman"/>
+          <w:sz w:val="24"/>
+          <w:szCs w:val="24"/>
+        </w:rPr>
+        <w:t>.</w:t>
+      </w:r>
+      <w:r>
+        <w:rPr>
+          <w:rFonts w:ascii="Times New Roman" w:hAnsi="Times New Roman" w:cs="Times New Roman"/>
+          <w:sz w:val="24"/>
+          <w:szCs w:val="24"/>
+        </w:rPr>
+        <w:t xml:space="preserve"> </w:t>
+      </w:r>
+      <w:r>
+        <w:rPr>
+          <w:rFonts w:ascii="Times New Roman" w:hAnsi="Times New Roman" w:cs="Times New Roman" w:hint="eastAsia"/>
+          <w:sz w:val="24"/>
+          <w:szCs w:val="24"/>
+        </w:rPr>
+        <w:t>We</w:t>
+      </w:r>
+      <w:r>
+        <w:rPr>
+          <w:rFonts w:ascii="Times New Roman" w:hAnsi="Times New Roman" w:cs="Times New Roman"/>
+          <w:sz w:val="24"/>
+          <w:szCs w:val="24"/>
+        </w:rPr>
+        <w:t xml:space="preserve"> also explicitly stated that </w:t>
+      </w:r>
+      <w:r>
+        <w:rPr>
+          <w:rFonts w:ascii="Times New Roman" w:hAnsi="Times New Roman" w:cs="Times New Roman"/>
+          <w:sz w:val="24"/>
+          <w:szCs w:val="24"/>
+        </w:rPr>
+        <w:t xml:space="preserve">our results are for the case where </w:t>
+      </w:r>
+      <m:oMath>
+        <m:r>
+          <m:rPr>
+            <m:sty m:val="p"/>
+          </m:rPr>
+          <w:rPr>
+            <w:rFonts w:ascii="Cambria Math" w:hAnsi="Cambria Math" w:cs="Times New Roman"/>
+            <w:sz w:val="24"/>
+            <w:szCs w:val="24"/>
+          </w:rPr>
+          <m:t>M</m:t>
+        </m:r>
+        <m:r>
+          <m:rPr>
+            <m:sty m:val="p"/>
+          </m:rPr>
+          <w:rPr>
+            <w:rFonts w:ascii="Cambria Math" w:hAnsi="Cambria Math" w:cs="Times New Roman"/>
+            <w:sz w:val="24"/>
+            <w:szCs w:val="24"/>
+          </w:rPr>
+          <m:t>=</m:t>
+        </m:r>
+        <m:func>
+          <m:funcPr>
+            <m:ctrlPr>
+              <w:rPr>
+                <w:rFonts w:ascii="Cambria Math" w:hAnsi="Cambria Math" w:cs="Times New Roman"/>
+                <w:sz w:val="24"/>
+                <w:szCs w:val="24"/>
+              </w:rPr>
+            </m:ctrlPr>
+          </m:funcPr>
+          <m:fName>
+            <m:r>
+              <m:rPr>
+                <m:sty m:val="p"/>
+              </m:rPr>
+              <w:rPr>
+                <w:rFonts w:ascii="Cambria Math" w:hAnsi="Cambria Math" w:cs="Times New Roman"/>
+                <w:sz w:val="24"/>
+                <w:szCs w:val="24"/>
+              </w:rPr>
+              <m:t>sinh</m:t>
+            </m:r>
+          </m:fName>
+          <m:e>
+            <m:d>
+              <m:dPr>
+                <m:ctrlPr>
+                  <w:rPr>
+                    <w:rFonts w:ascii="Cambria Math" w:hAnsi="Cambria Math" w:cs="Times New Roman"/>
+                    <w:sz w:val="24"/>
+                    <w:szCs w:val="24"/>
+                  </w:rPr>
+                </m:ctrlPr>
+              </m:dPr>
+              <m:e>
+                <m:r>
+                  <m:rPr>
+                    <m:sty m:val="p"/>
+                  </m:rPr>
+                  <w:rPr>
+                    <w:rFonts w:ascii="Cambria Math" w:hAnsi="Cambria Math" w:cs="Times New Roman"/>
+                    <w:sz w:val="24"/>
+                    <w:szCs w:val="24"/>
+                  </w:rPr>
+                  <m:t>r</m:t>
+                </m:r>
+              </m:e>
+            </m:d>
+          </m:e>
+        </m:func>
+        <m:r>
+          <m:rPr>
+            <m:sty m:val="p"/>
+          </m:rPr>
+          <w:rPr>
+            <w:rFonts w:ascii="Cambria Math" w:hAnsi="Cambria Math" w:cs="Times New Roman"/>
+            <w:sz w:val="24"/>
+            <w:szCs w:val="24"/>
+          </w:rPr>
+          <m:t>cosh⁡(r)</m:t>
+        </m:r>
+      </m:oMath>
+      <w:r>
+        <w:rPr>
+          <w:rFonts w:ascii="Times New Roman" w:hAnsi="Times New Roman" w:cs="Times New Roman"/>
+          <w:sz w:val="24"/>
+          <w:szCs w:val="24"/>
+        </w:rPr>
+        <w:t xml:space="preserve">. </w:t>
+      </w:r>
+    </w:p>
+    <w:p>
+      <w:pPr>
+        <w:jc w:val="both"/>
+        <w:rPr>
+          <w:rFonts w:ascii="Times New Roman" w:hAnsi="Times New Roman" w:cs="Times New Roman"/>
+          <w:sz w:val="24"/>
+          <w:szCs w:val="24"/>
+        </w:rPr>
+      </w:pPr>
+      <w:r>
+        <w:rPr>
+          <w:rFonts w:ascii="Times New Roman" w:hAnsi="Times New Roman" w:cs="Times New Roman"/>
+          <w:sz w:val="24"/>
+          <w:szCs w:val="24"/>
+        </w:rPr>
+        <w:t xml:space="preserve">2, We discussed the drawbacks in Ficek-Drummond’s </w:t>
+      </w:r>
+      <w:r>
+        <w:rPr>
+          <w:rFonts w:ascii="Times New Roman" w:hAnsi="Times New Roman" w:cs="Times New Roman"/>
+          <w:sz w:val="24"/>
+          <w:szCs w:val="24"/>
+        </w:rPr>
+        <w:t xml:space="preserve">proposal </w:t>
+      </w:r>
+      <w:r>
+        <w:rPr>
+          <w:rFonts w:ascii="Times New Roman" w:hAnsi="Times New Roman" w:cs="Times New Roman"/>
+          <w:sz w:val="24"/>
+          <w:szCs w:val="24"/>
+        </w:rPr>
+        <w:t xml:space="preserve">at the end of the first paragraph </w:t>
+      </w:r>
+      <w:bookmarkStart w:id="0" w:name="_GoBack"/>
+      <w:bookmarkEnd w:id="0"/>
+      <w:r>
+        <w:rPr>
+          <w:rFonts w:ascii="Times New Roman" w:hAnsi="Times New Roman" w:cs="Times New Roman"/>
+          <w:sz w:val="24"/>
+          <w:szCs w:val="24"/>
+        </w:rPr>
+        <w:t>in the introduction section</w:t>
+      </w:r>
+      <w:r>
+        <w:rPr>
+          <w:rFonts w:ascii="Times New Roman" w:hAnsi="Times New Roman" w:cs="Times New Roman"/>
+          <w:sz w:val="24"/>
+          <w:szCs w:val="24"/>
+        </w:rPr>
+        <w:t>.</w:t>
+      </w:r>
+    </w:p>
+    <w:p>
+      <w:pPr>
+        <w:jc w:val="both"/>
+        <w:rPr>
+          <w:rFonts w:ascii="Times New Roman" w:hAnsi="Times New Roman" w:cs="Times New Roman"/>
+          <w:sz w:val="24"/>
+          <w:szCs w:val="24"/>
+        </w:rPr>
+      </w:pPr>
+      <w:r>
+        <w:rPr>
+          <w:rFonts w:ascii="Times New Roman" w:hAnsi="Times New Roman" w:cs="Times New Roman"/>
+          <w:sz w:val="24"/>
+          <w:szCs w:val="24"/>
+        </w:rPr>
+        <w:lastRenderedPageBreak/>
+        <w:t>3,</w:t>
+      </w:r>
+      <w:r>
+        <w:rPr>
+          <w:rFonts w:ascii="Times New Roman" w:hAnsi="Times New Roman" w:cs="Times New Roman"/>
+          <w:sz w:val="24"/>
+          <w:szCs w:val="24"/>
+        </w:rPr>
+        <w:t xml:space="preserve"> </w:t>
+      </w:r>
+      <w:r>
+        <w:rPr>
+          <w:rFonts w:ascii="Times New Roman" w:hAnsi="Times New Roman" w:cs="Times New Roman"/>
+          <w:sz w:val="24"/>
+          <w:szCs w:val="24"/>
+        </w:rPr>
+        <w:t>We explained the reason why we our result is different from</w:t>
+      </w:r>
+      <w:r>
+        <w:rPr>
+          <w:rFonts w:ascii="Times New Roman" w:hAnsi="Times New Roman" w:cs="Times New Roman"/>
+          <w:sz w:val="24"/>
+          <w:szCs w:val="24"/>
+        </w:rPr>
+        <w:t xml:space="preserve"> that in</w:t>
+      </w:r>
+      <w:r>
+        <w:rPr>
+          <w:rFonts w:ascii="Times New Roman" w:hAnsi="Times New Roman" w:cs="Times New Roman"/>
+          <w:sz w:val="24"/>
+          <w:szCs w:val="24"/>
+        </w:rPr>
+        <w:t xml:space="preserve"> </w:t>
+      </w:r>
+      <w:r>
+        <w:rPr>
+          <w:rFonts w:ascii="Times New Roman" w:hAnsi="Times New Roman" w:cs="Times New Roman"/>
+          <w:sz w:val="24"/>
+          <w:szCs w:val="24"/>
+        </w:rPr>
+        <w:t>Ficek-Drummond’s proposal</w:t>
+      </w:r>
+      <w:r>
+        <w:rPr>
+          <w:rFonts w:ascii="Times New Roman" w:hAnsi="Times New Roman" w:cs="Times New Roman"/>
+          <w:sz w:val="24"/>
+          <w:szCs w:val="24"/>
+        </w:rPr>
+        <w:t xml:space="preserve"> at the end of the first paragraph in section III.</w:t>
+      </w:r>
+    </w:p>
+    <w:p>
+      <w:pPr>
+        <w:jc w:val="both"/>
         <w:rPr>
           <w:rFonts w:ascii="Times New Roman" w:hAnsi="Times New Roman" w:cs="Times New Roman"/>
           <w:sz w:val="24"/>
@@ -1525,7 +1960,7 @@
       </w:pPr>
     </w:pPrDefault>
   </w:docDefaults>
-  <w:latentStyles w:defLockedState="0" w:defUIPriority="99" w:defSemiHidden="0" w:defUnhideWhenUsed="0" w:defQFormat="0" w:count="375">
+  <w:latentStyles w:defLockedState="0" w:defUIPriority="99" w:defSemiHidden="0" w:defUnhideWhenUsed="0" w:defQFormat="0" w:count="376">
     <w:lsdException w:name="Normal" w:uiPriority="0" w:qFormat="1"/>
     <w:lsdException w:name="heading 1" w:uiPriority="9" w:qFormat="1"/>
     <w:lsdException w:name="heading 2" w:semiHidden="1" w:uiPriority="9" w:unhideWhenUsed="1" w:qFormat="1"/>
@@ -1631,7 +2066,6 @@
     <w:lsdException w:name="HTML Sample" w:semiHidden="1" w:unhideWhenUsed="1"/>
     <w:lsdException w:name="HTML Typewriter" w:semiHidden="1" w:unhideWhenUsed="1"/>
     <w:lsdException w:name="HTML Variable" w:semiHidden="1" w:unhideWhenUsed="1"/>
-    <w:lsdException w:name="Normal Table" w:semiHidden="1" w:unhideWhenUsed="1"/>
     <w:lsdException w:name="annotation subject" w:semiHidden="1" w:unhideWhenUsed="1"/>
     <w:lsdException w:name="No List" w:semiHidden="1" w:unhideWhenUsed="1"/>
     <w:lsdException w:name="Outline List 1" w:semiHidden="1" w:unhideWhenUsed="1"/>
@@ -1678,10 +2112,8 @@
     <w:lsdException w:name="Table Subtle 2" w:semiHidden="1" w:unhideWhenUsed="1"/>
     <w:lsdException w:name="Table Web 1" w:semiHidden="1" w:unhideWhenUsed="1"/>
     <w:lsdException w:name="Table Web 2" w:semiHidden="1" w:unhideWhenUsed="1"/>
-    <w:lsdException w:name="Table Web 3" w:semiHidden="1" w:unhideWhenUsed="1"/>
     <w:lsdException w:name="Balloon Text" w:semiHidden="1" w:unhideWhenUsed="1"/>
     <w:lsdException w:name="Table Grid" w:uiPriority="39"/>
-    <w:lsdException w:name="Table Theme" w:semiHidden="1" w:unhideWhenUsed="1"/>
     <w:lsdException w:name="Placeholder Text" w:semiHidden="1"/>
     <w:lsdException w:name="No Spacing" w:uiPriority="1" w:qFormat="1"/>
     <w:lsdException w:name="Light Shading" w:uiPriority="60"/>
@@ -1901,6 +2333,7 @@
     <w:lsdException w:name="Smart Hyperlink" w:semiHidden="1" w:unhideWhenUsed="1"/>
     <w:lsdException w:name="Hashtag" w:semiHidden="1" w:unhideWhenUsed="1"/>
     <w:lsdException w:name="Unresolved Mention" w:semiHidden="1" w:unhideWhenUsed="1"/>
+    <w:lsdException w:name="Smart Link" w:semiHidden="1" w:unhideWhenUsed="1"/>
   </w:latentStyles>
   <w:style w:type="paragraph" w:default="1" w:styleId="Normal">
     <w:name w:val="Normal"/>
